--- a/interface/public/FORMATO DE ASIGNACION - MODULO DE REPORTES.docx
+++ b/interface/public/FORMATO DE ASIGNACION - MODULO DE REPORTES.docx
@@ -1,6 +1,6 @@
 
 <file path=word/document.xml><?xml version="1.0" encoding="utf-8"?>
-<w:document xmlns:wpc="http://schemas.microsoft.com/office/word/2010/wordprocessingCanvas" xmlns:cx="http://schemas.microsoft.com/office/drawing/2014/chartex" xmlns:cx1="http://schemas.microsoft.com/office/drawing/2015/9/8/chartex" xmlns:cx2="http://schemas.microsoft.com/office/drawing/2015/10/21/chartex" xmlns:cx3="http://schemas.microsoft.com/office/drawing/2016/5/9/chartex" xmlns:cx4="http://schemas.microsoft.com/office/drawing/2016/5/10/chartex" xmlns:cx5="http://schemas.microsoft.com/office/drawing/2016/5/11/chartex" xmlns:cx6="http://schemas.microsoft.com/office/drawing/2016/5/12/chartex" xmlns:cx7="http://schemas.microsoft.com/office/drawing/2016/5/13/chartex" xmlns:cx8="http://schemas.microsoft.com/office/drawing/2016/5/14/chartex" xmlns:mc="http://schemas.openxmlformats.org/markup-compatibility/2006" xmlns:aink="http://schemas.microsoft.com/office/drawing/2016/ink" xmlns:am3d="http://schemas.microsoft.com/office/drawing/2017/model3d" xmlns:o="urn:schemas-microsoft-com:office:office" xmlns:r="http://schemas.openxmlformats.org/officeDocument/2006/relationships" xmlns:m="http://schemas.openxmlformats.org/officeDocument/2006/math" xmlns:v="urn:schemas-microsoft-com:vml" xmlns:wp14="http://schemas.microsoft.com/office/word/2010/wordprocessingDrawing" xmlns:wp="http://schemas.openxmlformats.org/drawingml/2006/wordprocessingDrawing" xmlns:w10="urn:schemas-microsoft-com:office:word" xmlns:w="http://schemas.openxmlformats.org/wordprocessingml/2006/main" xmlns:w14="http://schemas.microsoft.com/office/word/2010/wordml" xmlns:w15="http://schemas.microsoft.com/office/word/2012/wordml" xmlns:w16cex="http://schemas.microsoft.com/office/word/2018/wordml/cex" xmlns:w16cid="http://schemas.microsoft.com/office/word/2016/wordml/cid" xmlns:w16="http://schemas.microsoft.com/office/word/2018/wordml" xmlns:w16sdtdh="http://schemas.microsoft.com/office/word/2020/wordml/sdtdatahash" xmlns:w16se="http://schemas.microsoft.com/office/word/2015/wordml/symex" xmlns:wpg="http://schemas.microsoft.com/office/word/2010/wordprocessingGroup" xmlns:wpi="http://schemas.microsoft.com/office/word/2010/wordprocessingInk" xmlns:wne="http://schemas.microsoft.com/office/word/2006/wordml" xmlns:wps="http://schemas.microsoft.com/office/word/2010/wordprocessingShape" mc:Ignorable="w14 w15 w16se w16cid w16 w16cex w16sdtdh wp14">
+<w:document xmlns:wpc="http://schemas.microsoft.com/office/word/2010/wordprocessingCanvas" xmlns:cx="http://schemas.microsoft.com/office/drawing/2014/chartex" xmlns:cx1="http://schemas.microsoft.com/office/drawing/2015/9/8/chartex" xmlns:cx2="http://schemas.microsoft.com/office/drawing/2015/10/21/chartex" xmlns:cx3="http://schemas.microsoft.com/office/drawing/2016/5/9/chartex" xmlns:cx4="http://schemas.microsoft.com/office/drawing/2016/5/10/chartex" xmlns:cx5="http://schemas.microsoft.com/office/drawing/2016/5/11/chartex" xmlns:cx6="http://schemas.microsoft.com/office/drawing/2016/5/12/chartex" xmlns:cx7="http://schemas.microsoft.com/office/drawing/2016/5/13/chartex" xmlns:cx8="http://schemas.microsoft.com/office/drawing/2016/5/14/chartex" xmlns:mc="http://schemas.openxmlformats.org/markup-compatibility/2006" xmlns:aink="http://schemas.microsoft.com/office/drawing/2016/ink" xmlns:am3d="http://schemas.microsoft.com/office/drawing/2017/model3d" xmlns:o="urn:schemas-microsoft-com:office:office" xmlns:oel="http://schemas.microsoft.com/office/2019/extlst" xmlns:r="http://schemas.openxmlformats.org/officeDocument/2006/relationships" xmlns:m="http://schemas.openxmlformats.org/officeDocument/2006/math" xmlns:v="urn:schemas-microsoft-com:vml" xmlns:wp14="http://schemas.microsoft.com/office/word/2010/wordprocessingDrawing" xmlns:wp="http://schemas.openxmlformats.org/drawingml/2006/wordprocessingDrawing" xmlns:w10="urn:schemas-microsoft-com:office:word" xmlns:w="http://schemas.openxmlformats.org/wordprocessingml/2006/main" xmlns:w14="http://schemas.microsoft.com/office/word/2010/wordml" xmlns:w15="http://schemas.microsoft.com/office/word/2012/wordml" xmlns:w16cex="http://schemas.microsoft.com/office/word/2018/wordml/cex" xmlns:w16cid="http://schemas.microsoft.com/office/word/2016/wordml/cid" xmlns:w16="http://schemas.microsoft.com/office/word/2018/wordml" xmlns:w16du="http://schemas.microsoft.com/office/word/2023/wordml/word16du" xmlns:w16sdtdh="http://schemas.microsoft.com/office/word/2020/wordml/sdtdatahash" xmlns:w16se="http://schemas.microsoft.com/office/word/2015/wordml/symex" xmlns:wpg="http://schemas.microsoft.com/office/word/2010/wordprocessingGroup" xmlns:wpi="http://schemas.microsoft.com/office/word/2010/wordprocessingInk" xmlns:wne="http://schemas.microsoft.com/office/word/2006/wordml" xmlns:wps="http://schemas.microsoft.com/office/word/2010/wordprocessingShape" mc:Ignorable="w14 w15 w16se w16cid w16 w16cex w16sdtdh w16du wp14">
   <w:body>
     <w:p>
       <w:pPr>
@@ -32,15 +32,7 @@
         <w:jc w:val="right"/>
       </w:pPr>
       <w:r>
-        <w:t>Cancún, Quintana Roo, a {</w:t>
-      </w:r>
-      <w:proofErr w:type="spellStart"/>
-      <w:r>
-        <w:t>dia</w:t>
-      </w:r>
-      <w:proofErr w:type="spellEnd"/>
-      <w:r>
-        <w:t>} de {mes} de {año}.</w:t>
+        <w:t>Cancún, Quintana Roo, a {dia} de {mes} de {año}.</w:t>
       </w:r>
     </w:p>
     <w:p>
@@ -121,17 +113,7 @@
         <w:t xml:space="preserve">Asignado a: </w:t>
       </w:r>
       <w:r>
-        <w:t>{</w:t>
-      </w:r>
-      <w:proofErr w:type="spellStart"/>
-      <w:proofErr w:type="gramStart"/>
-      <w:r>
-        <w:t>responsable.nombres</w:t>
-      </w:r>
-      <w:proofErr w:type="spellEnd"/>
-      <w:proofErr w:type="gramEnd"/>
-      <w:r>
-        <w:t>}</w:t>
+        <w:t>{responsable.nombres}</w:t>
       </w:r>
       <w:r>
         <w:t>.</w:t>
@@ -263,11 +245,9 @@
       <w:r>
         <w:t xml:space="preserve"> {</w:t>
       </w:r>
-      <w:proofErr w:type="spellStart"/>
       <w:r>
         <w:t>no_inventario</w:t>
       </w:r>
-      <w:proofErr w:type="spellEnd"/>
       <w:r>
         <w:t>}</w:t>
       </w:r>
@@ -296,11 +276,9 @@
       <w:r>
         <w:t xml:space="preserve"> {</w:t>
       </w:r>
-      <w:proofErr w:type="spellStart"/>
       <w:r>
         <w:t>descripcion</w:t>
       </w:r>
-      <w:proofErr w:type="spellEnd"/>
       <w:r>
         <w:t>}</w:t>
       </w:r>
@@ -336,6 +314,37 @@
         <w:t>Fotos:</w:t>
       </w:r>
     </w:p>
+    <w:p/>
+    <w:p>
+      <w:r>
+        <w:t>{</w:t>
+      </w:r>
+      <w:r>
+        <w:t>imagen1</w:t>
+      </w:r>
+      <w:r>
+        <w:t>}</w:t>
+      </w:r>
+    </w:p>
+    <w:p/>
+    <w:p/>
+    <w:p/>
+    <w:p/>
+    <w:p/>
+    <w:p/>
+    <w:p/>
+    <w:p/>
+    <w:p/>
+    <w:p/>
+    <w:p>
+      <w:pPr>
+        <w:jc w:val="both"/>
+      </w:pPr>
+    </w:p>
+    <w:p/>
+    <w:p/>
+    <w:p/>
+    <w:p/>
     <w:p/>
     <w:p>
       <w:pPr>
@@ -443,15 +452,7 @@
         <w:t xml:space="preserve">                   </w:t>
       </w:r>
       <w:r>
-        <w:t>{</w:t>
-      </w:r>
-      <w:proofErr w:type="spellStart"/>
-      <w:r>
-        <w:t>responsable.nombres</w:t>
-      </w:r>
-      <w:proofErr w:type="spellEnd"/>
-      <w:r>
-        <w:t>}</w:t>
+        <w:t>{responsable.nombres}</w:t>
       </w:r>
       <w:r>
         <w:rPr>
@@ -477,7 +478,7 @@
 </file>
 
 <file path=word/endnotes.xml><?xml version="1.0" encoding="utf-8"?>
-<w:endnotes xmlns:wpc="http://schemas.microsoft.com/office/word/2010/wordprocessingCanvas" xmlns:cx="http://schemas.microsoft.com/office/drawing/2014/chartex" xmlns:cx1="http://schemas.microsoft.com/office/drawing/2015/9/8/chartex" xmlns:cx2="http://schemas.microsoft.com/office/drawing/2015/10/21/chartex" xmlns:cx3="http://schemas.microsoft.com/office/drawing/2016/5/9/chartex" xmlns:cx4="http://schemas.microsoft.com/office/drawing/2016/5/10/chartex" xmlns:cx5="http://schemas.microsoft.com/office/drawing/2016/5/11/chartex" xmlns:cx6="http://schemas.microsoft.com/office/drawing/2016/5/12/chartex" xmlns:cx7="http://schemas.microsoft.com/office/drawing/2016/5/13/chartex" xmlns:cx8="http://schemas.microsoft.com/office/drawing/2016/5/14/chartex" xmlns:mc="http://schemas.openxmlformats.org/markup-compatibility/2006" xmlns:aink="http://schemas.microsoft.com/office/drawing/2016/ink" xmlns:am3d="http://schemas.microsoft.com/office/drawing/2017/model3d" xmlns:o="urn:schemas-microsoft-com:office:office" xmlns:r="http://schemas.openxmlformats.org/officeDocument/2006/relationships" xmlns:m="http://schemas.openxmlformats.org/officeDocument/2006/math" xmlns:v="urn:schemas-microsoft-com:vml" xmlns:wp14="http://schemas.microsoft.com/office/word/2010/wordprocessingDrawing" xmlns:wp="http://schemas.openxmlformats.org/drawingml/2006/wordprocessingDrawing" xmlns:w10="urn:schemas-microsoft-com:office:word" xmlns:w="http://schemas.openxmlformats.org/wordprocessingml/2006/main" xmlns:w14="http://schemas.microsoft.com/office/word/2010/wordml" xmlns:w15="http://schemas.microsoft.com/office/word/2012/wordml" xmlns:w16cex="http://schemas.microsoft.com/office/word/2018/wordml/cex" xmlns:w16cid="http://schemas.microsoft.com/office/word/2016/wordml/cid" xmlns:w16="http://schemas.microsoft.com/office/word/2018/wordml" xmlns:w16sdtdh="http://schemas.microsoft.com/office/word/2020/wordml/sdtdatahash" xmlns:w16se="http://schemas.microsoft.com/office/word/2015/wordml/symex" xmlns:wpg="http://schemas.microsoft.com/office/word/2010/wordprocessingGroup" xmlns:wpi="http://schemas.microsoft.com/office/word/2010/wordprocessingInk" xmlns:wne="http://schemas.microsoft.com/office/word/2006/wordml" xmlns:wps="http://schemas.microsoft.com/office/word/2010/wordprocessingShape" mc:Ignorable="w14 w15 w16se w16cid w16 w16cex w16sdtdh wp14">
+<w:endnotes xmlns:wpc="http://schemas.microsoft.com/office/word/2010/wordprocessingCanvas" xmlns:cx="http://schemas.microsoft.com/office/drawing/2014/chartex" xmlns:cx1="http://schemas.microsoft.com/office/drawing/2015/9/8/chartex" xmlns:cx2="http://schemas.microsoft.com/office/drawing/2015/10/21/chartex" xmlns:cx3="http://schemas.microsoft.com/office/drawing/2016/5/9/chartex" xmlns:cx4="http://schemas.microsoft.com/office/drawing/2016/5/10/chartex" xmlns:cx5="http://schemas.microsoft.com/office/drawing/2016/5/11/chartex" xmlns:cx6="http://schemas.microsoft.com/office/drawing/2016/5/12/chartex" xmlns:cx7="http://schemas.microsoft.com/office/drawing/2016/5/13/chartex" xmlns:cx8="http://schemas.microsoft.com/office/drawing/2016/5/14/chartex" xmlns:mc="http://schemas.openxmlformats.org/markup-compatibility/2006" xmlns:aink="http://schemas.microsoft.com/office/drawing/2016/ink" xmlns:am3d="http://schemas.microsoft.com/office/drawing/2017/model3d" xmlns:o="urn:schemas-microsoft-com:office:office" xmlns:oel="http://schemas.microsoft.com/office/2019/extlst" xmlns:r="http://schemas.openxmlformats.org/officeDocument/2006/relationships" xmlns:m="http://schemas.openxmlformats.org/officeDocument/2006/math" xmlns:v="urn:schemas-microsoft-com:vml" xmlns:wp14="http://schemas.microsoft.com/office/word/2010/wordprocessingDrawing" xmlns:wp="http://schemas.openxmlformats.org/drawingml/2006/wordprocessingDrawing" xmlns:w10="urn:schemas-microsoft-com:office:word" xmlns:w="http://schemas.openxmlformats.org/wordprocessingml/2006/main" xmlns:w14="http://schemas.microsoft.com/office/word/2010/wordml" xmlns:w15="http://schemas.microsoft.com/office/word/2012/wordml" xmlns:w16cex="http://schemas.microsoft.com/office/word/2018/wordml/cex" xmlns:w16cid="http://schemas.microsoft.com/office/word/2016/wordml/cid" xmlns:w16="http://schemas.microsoft.com/office/word/2018/wordml" xmlns:w16du="http://schemas.microsoft.com/office/word/2023/wordml/word16du" xmlns:w16sdtdh="http://schemas.microsoft.com/office/word/2020/wordml/sdtdatahash" xmlns:w16se="http://schemas.microsoft.com/office/word/2015/wordml/symex" xmlns:wpg="http://schemas.microsoft.com/office/word/2010/wordprocessingGroup" xmlns:wpi="http://schemas.microsoft.com/office/word/2010/wordprocessingInk" xmlns:wne="http://schemas.microsoft.com/office/word/2006/wordml" xmlns:wps="http://schemas.microsoft.com/office/word/2010/wordprocessingShape" mc:Ignorable="w14 w15 w16se w16cid w16 w16cex w16sdtdh w16du wp14">
   <w:endnote w:type="separator" w:id="-1">
     <w:p>
       <w:r>
@@ -496,7 +497,7 @@
 </file>
 
 <file path=word/footer1.xml><?xml version="1.0" encoding="utf-8"?>
-<w:ftr xmlns:wpc="http://schemas.microsoft.com/office/word/2010/wordprocessingCanvas" xmlns:cx="http://schemas.microsoft.com/office/drawing/2014/chartex" xmlns:cx1="http://schemas.microsoft.com/office/drawing/2015/9/8/chartex" xmlns:cx2="http://schemas.microsoft.com/office/drawing/2015/10/21/chartex" xmlns:cx3="http://schemas.microsoft.com/office/drawing/2016/5/9/chartex" xmlns:cx4="http://schemas.microsoft.com/office/drawing/2016/5/10/chartex" xmlns:cx5="http://schemas.microsoft.com/office/drawing/2016/5/11/chartex" xmlns:cx6="http://schemas.microsoft.com/office/drawing/2016/5/12/chartex" xmlns:cx7="http://schemas.microsoft.com/office/drawing/2016/5/13/chartex" xmlns:cx8="http://schemas.microsoft.com/office/drawing/2016/5/14/chartex" xmlns:mc="http://schemas.openxmlformats.org/markup-compatibility/2006" xmlns:aink="http://schemas.microsoft.com/office/drawing/2016/ink" xmlns:am3d="http://schemas.microsoft.com/office/drawing/2017/model3d" xmlns:o="urn:schemas-microsoft-com:office:office" xmlns:r="http://schemas.openxmlformats.org/officeDocument/2006/relationships" xmlns:m="http://schemas.openxmlformats.org/officeDocument/2006/math" xmlns:v="urn:schemas-microsoft-com:vml" xmlns:wp14="http://schemas.microsoft.com/office/word/2010/wordprocessingDrawing" xmlns:wp="http://schemas.openxmlformats.org/drawingml/2006/wordprocessingDrawing" xmlns:w10="urn:schemas-microsoft-com:office:word" xmlns:w="http://schemas.openxmlformats.org/wordprocessingml/2006/main" xmlns:w14="http://schemas.microsoft.com/office/word/2010/wordml" xmlns:w15="http://schemas.microsoft.com/office/word/2012/wordml" xmlns:w16cex="http://schemas.microsoft.com/office/word/2018/wordml/cex" xmlns:w16cid="http://schemas.microsoft.com/office/word/2016/wordml/cid" xmlns:w16="http://schemas.microsoft.com/office/word/2018/wordml" xmlns:w16sdtdh="http://schemas.microsoft.com/office/word/2020/wordml/sdtdatahash" xmlns:w16se="http://schemas.microsoft.com/office/word/2015/wordml/symex" xmlns:wpg="http://schemas.microsoft.com/office/word/2010/wordprocessingGroup" xmlns:wpi="http://schemas.microsoft.com/office/word/2010/wordprocessingInk" xmlns:wne="http://schemas.microsoft.com/office/word/2006/wordml" xmlns:wps="http://schemas.microsoft.com/office/word/2010/wordprocessingShape" mc:Ignorable="w14 w15 w16se w16cid w16 w16cex w16sdtdh wp14">
+<w:ftr xmlns:wpc="http://schemas.microsoft.com/office/word/2010/wordprocessingCanvas" xmlns:cx="http://schemas.microsoft.com/office/drawing/2014/chartex" xmlns:cx1="http://schemas.microsoft.com/office/drawing/2015/9/8/chartex" xmlns:cx2="http://schemas.microsoft.com/office/drawing/2015/10/21/chartex" xmlns:cx3="http://schemas.microsoft.com/office/drawing/2016/5/9/chartex" xmlns:cx4="http://schemas.microsoft.com/office/drawing/2016/5/10/chartex" xmlns:cx5="http://schemas.microsoft.com/office/drawing/2016/5/11/chartex" xmlns:cx6="http://schemas.microsoft.com/office/drawing/2016/5/12/chartex" xmlns:cx7="http://schemas.microsoft.com/office/drawing/2016/5/13/chartex" xmlns:cx8="http://schemas.microsoft.com/office/drawing/2016/5/14/chartex" xmlns:mc="http://schemas.openxmlformats.org/markup-compatibility/2006" xmlns:aink="http://schemas.microsoft.com/office/drawing/2016/ink" xmlns:am3d="http://schemas.microsoft.com/office/drawing/2017/model3d" xmlns:o="urn:schemas-microsoft-com:office:office" xmlns:oel="http://schemas.microsoft.com/office/2019/extlst" xmlns:r="http://schemas.openxmlformats.org/officeDocument/2006/relationships" xmlns:m="http://schemas.openxmlformats.org/officeDocument/2006/math" xmlns:v="urn:schemas-microsoft-com:vml" xmlns:wp14="http://schemas.microsoft.com/office/word/2010/wordprocessingDrawing" xmlns:wp="http://schemas.openxmlformats.org/drawingml/2006/wordprocessingDrawing" xmlns:w10="urn:schemas-microsoft-com:office:word" xmlns:w="http://schemas.openxmlformats.org/wordprocessingml/2006/main" xmlns:w14="http://schemas.microsoft.com/office/word/2010/wordml" xmlns:w15="http://schemas.microsoft.com/office/word/2012/wordml" xmlns:w16cex="http://schemas.microsoft.com/office/word/2018/wordml/cex" xmlns:w16cid="http://schemas.microsoft.com/office/word/2016/wordml/cid" xmlns:w16="http://schemas.microsoft.com/office/word/2018/wordml" xmlns:w16du="http://schemas.microsoft.com/office/word/2023/wordml/word16du" xmlns:w16sdtdh="http://schemas.microsoft.com/office/word/2020/wordml/sdtdatahash" xmlns:w16se="http://schemas.microsoft.com/office/word/2015/wordml/symex" xmlns:wpg="http://schemas.microsoft.com/office/word/2010/wordprocessingGroup" xmlns:wpi="http://schemas.microsoft.com/office/word/2010/wordprocessingInk" xmlns:wne="http://schemas.microsoft.com/office/word/2006/wordml" xmlns:wps="http://schemas.microsoft.com/office/word/2010/wordprocessingShape" mc:Ignorable="w14 w15 w16se w16cid w16 w16cex w16sdtdh w16du wp14">
   <w:p>
     <w:pPr>
       <w:pStyle w:val="Piedepgina"/>
@@ -1002,7 +1003,7 @@
 </file>
 
 <file path=word/footnotes.xml><?xml version="1.0" encoding="utf-8"?>
-<w:footnotes xmlns:wpc="http://schemas.microsoft.com/office/word/2010/wordprocessingCanvas" xmlns:cx="http://schemas.microsoft.com/office/drawing/2014/chartex" xmlns:cx1="http://schemas.microsoft.com/office/drawing/2015/9/8/chartex" xmlns:cx2="http://schemas.microsoft.com/office/drawing/2015/10/21/chartex" xmlns:cx3="http://schemas.microsoft.com/office/drawing/2016/5/9/chartex" xmlns:cx4="http://schemas.microsoft.com/office/drawing/2016/5/10/chartex" xmlns:cx5="http://schemas.microsoft.com/office/drawing/2016/5/11/chartex" xmlns:cx6="http://schemas.microsoft.com/office/drawing/2016/5/12/chartex" xmlns:cx7="http://schemas.microsoft.com/office/drawing/2016/5/13/chartex" xmlns:cx8="http://schemas.microsoft.com/office/drawing/2016/5/14/chartex" xmlns:mc="http://schemas.openxmlformats.org/markup-compatibility/2006" xmlns:aink="http://schemas.microsoft.com/office/drawing/2016/ink" xmlns:am3d="http://schemas.microsoft.com/office/drawing/2017/model3d" xmlns:o="urn:schemas-microsoft-com:office:office" xmlns:r="http://schemas.openxmlformats.org/officeDocument/2006/relationships" xmlns:m="http://schemas.openxmlformats.org/officeDocument/2006/math" xmlns:v="urn:schemas-microsoft-com:vml" xmlns:wp14="http://schemas.microsoft.com/office/word/2010/wordprocessingDrawing" xmlns:wp="http://schemas.openxmlformats.org/drawingml/2006/wordprocessingDrawing" xmlns:w10="urn:schemas-microsoft-com:office:word" xmlns:w="http://schemas.openxmlformats.org/wordprocessingml/2006/main" xmlns:w14="http://schemas.microsoft.com/office/word/2010/wordml" xmlns:w15="http://schemas.microsoft.com/office/word/2012/wordml" xmlns:w16cex="http://schemas.microsoft.com/office/word/2018/wordml/cex" xmlns:w16cid="http://schemas.microsoft.com/office/word/2016/wordml/cid" xmlns:w16="http://schemas.microsoft.com/office/word/2018/wordml" xmlns:w16sdtdh="http://schemas.microsoft.com/office/word/2020/wordml/sdtdatahash" xmlns:w16se="http://schemas.microsoft.com/office/word/2015/wordml/symex" xmlns:wpg="http://schemas.microsoft.com/office/word/2010/wordprocessingGroup" xmlns:wpi="http://schemas.microsoft.com/office/word/2010/wordprocessingInk" xmlns:wne="http://schemas.microsoft.com/office/word/2006/wordml" xmlns:wps="http://schemas.microsoft.com/office/word/2010/wordprocessingShape" mc:Ignorable="w14 w15 w16se w16cid w16 w16cex w16sdtdh wp14">
+<w:footnotes xmlns:wpc="http://schemas.microsoft.com/office/word/2010/wordprocessingCanvas" xmlns:cx="http://schemas.microsoft.com/office/drawing/2014/chartex" xmlns:cx1="http://schemas.microsoft.com/office/drawing/2015/9/8/chartex" xmlns:cx2="http://schemas.microsoft.com/office/drawing/2015/10/21/chartex" xmlns:cx3="http://schemas.microsoft.com/office/drawing/2016/5/9/chartex" xmlns:cx4="http://schemas.microsoft.com/office/drawing/2016/5/10/chartex" xmlns:cx5="http://schemas.microsoft.com/office/drawing/2016/5/11/chartex" xmlns:cx6="http://schemas.microsoft.com/office/drawing/2016/5/12/chartex" xmlns:cx7="http://schemas.microsoft.com/office/drawing/2016/5/13/chartex" xmlns:cx8="http://schemas.microsoft.com/office/drawing/2016/5/14/chartex" xmlns:mc="http://schemas.openxmlformats.org/markup-compatibility/2006" xmlns:aink="http://schemas.microsoft.com/office/drawing/2016/ink" xmlns:am3d="http://schemas.microsoft.com/office/drawing/2017/model3d" xmlns:o="urn:schemas-microsoft-com:office:office" xmlns:oel="http://schemas.microsoft.com/office/2019/extlst" xmlns:r="http://schemas.openxmlformats.org/officeDocument/2006/relationships" xmlns:m="http://schemas.openxmlformats.org/officeDocument/2006/math" xmlns:v="urn:schemas-microsoft-com:vml" xmlns:wp14="http://schemas.microsoft.com/office/word/2010/wordprocessingDrawing" xmlns:wp="http://schemas.openxmlformats.org/drawingml/2006/wordprocessingDrawing" xmlns:w10="urn:schemas-microsoft-com:office:word" xmlns:w="http://schemas.openxmlformats.org/wordprocessingml/2006/main" xmlns:w14="http://schemas.microsoft.com/office/word/2010/wordml" xmlns:w15="http://schemas.microsoft.com/office/word/2012/wordml" xmlns:w16cex="http://schemas.microsoft.com/office/word/2018/wordml/cex" xmlns:w16cid="http://schemas.microsoft.com/office/word/2016/wordml/cid" xmlns:w16="http://schemas.microsoft.com/office/word/2018/wordml" xmlns:w16du="http://schemas.microsoft.com/office/word/2023/wordml/word16du" xmlns:w16sdtdh="http://schemas.microsoft.com/office/word/2020/wordml/sdtdatahash" xmlns:w16se="http://schemas.microsoft.com/office/word/2015/wordml/symex" xmlns:wpg="http://schemas.microsoft.com/office/word/2010/wordprocessingGroup" xmlns:wpi="http://schemas.microsoft.com/office/word/2010/wordprocessingInk" xmlns:wne="http://schemas.microsoft.com/office/word/2006/wordml" xmlns:wps="http://schemas.microsoft.com/office/word/2010/wordprocessingShape" mc:Ignorable="w14 w15 w16se w16cid w16 w16cex w16sdtdh w16du wp14">
   <w:footnote w:type="separator" w:id="-1">
     <w:p>
       <w:r>
@@ -1021,7 +1022,7 @@
 </file>
 
 <file path=word/header1.xml><?xml version="1.0" encoding="utf-8"?>
-<w:hdr xmlns:wpc="http://schemas.microsoft.com/office/word/2010/wordprocessingCanvas" xmlns:cx="http://schemas.microsoft.com/office/drawing/2014/chartex" xmlns:cx1="http://schemas.microsoft.com/office/drawing/2015/9/8/chartex" xmlns:cx2="http://schemas.microsoft.com/office/drawing/2015/10/21/chartex" xmlns:cx3="http://schemas.microsoft.com/office/drawing/2016/5/9/chartex" xmlns:cx4="http://schemas.microsoft.com/office/drawing/2016/5/10/chartex" xmlns:cx5="http://schemas.microsoft.com/office/drawing/2016/5/11/chartex" xmlns:cx6="http://schemas.microsoft.com/office/drawing/2016/5/12/chartex" xmlns:cx7="http://schemas.microsoft.com/office/drawing/2016/5/13/chartex" xmlns:cx8="http://schemas.microsoft.com/office/drawing/2016/5/14/chartex" xmlns:mc="http://schemas.openxmlformats.org/markup-compatibility/2006" xmlns:aink="http://schemas.microsoft.com/office/drawing/2016/ink" xmlns:am3d="http://schemas.microsoft.com/office/drawing/2017/model3d" xmlns:o="urn:schemas-microsoft-com:office:office" xmlns:r="http://schemas.openxmlformats.org/officeDocument/2006/relationships" xmlns:m="http://schemas.openxmlformats.org/officeDocument/2006/math" xmlns:v="urn:schemas-microsoft-com:vml" xmlns:wp14="http://schemas.microsoft.com/office/word/2010/wordprocessingDrawing" xmlns:wp="http://schemas.openxmlformats.org/drawingml/2006/wordprocessingDrawing" xmlns:w10="urn:schemas-microsoft-com:office:word" xmlns:w="http://schemas.openxmlformats.org/wordprocessingml/2006/main" xmlns:w14="http://schemas.microsoft.com/office/word/2010/wordml" xmlns:w15="http://schemas.microsoft.com/office/word/2012/wordml" xmlns:w16cex="http://schemas.microsoft.com/office/word/2018/wordml/cex" xmlns:w16cid="http://schemas.microsoft.com/office/word/2016/wordml/cid" xmlns:w16="http://schemas.microsoft.com/office/word/2018/wordml" xmlns:w16sdtdh="http://schemas.microsoft.com/office/word/2020/wordml/sdtdatahash" xmlns:w16se="http://schemas.microsoft.com/office/word/2015/wordml/symex" xmlns:wpg="http://schemas.microsoft.com/office/word/2010/wordprocessingGroup" xmlns:wpi="http://schemas.microsoft.com/office/word/2010/wordprocessingInk" xmlns:wne="http://schemas.microsoft.com/office/word/2006/wordml" xmlns:wps="http://schemas.microsoft.com/office/word/2010/wordprocessingShape" mc:Ignorable="w14 w15 w16se w16cid w16 w16cex w16sdtdh wp14">
+<w:hdr xmlns:wpc="http://schemas.microsoft.com/office/word/2010/wordprocessingCanvas" xmlns:cx="http://schemas.microsoft.com/office/drawing/2014/chartex" xmlns:cx1="http://schemas.microsoft.com/office/drawing/2015/9/8/chartex" xmlns:cx2="http://schemas.microsoft.com/office/drawing/2015/10/21/chartex" xmlns:cx3="http://schemas.microsoft.com/office/drawing/2016/5/9/chartex" xmlns:cx4="http://schemas.microsoft.com/office/drawing/2016/5/10/chartex" xmlns:cx5="http://schemas.microsoft.com/office/drawing/2016/5/11/chartex" xmlns:cx6="http://schemas.microsoft.com/office/drawing/2016/5/12/chartex" xmlns:cx7="http://schemas.microsoft.com/office/drawing/2016/5/13/chartex" xmlns:cx8="http://schemas.microsoft.com/office/drawing/2016/5/14/chartex" xmlns:mc="http://schemas.openxmlformats.org/markup-compatibility/2006" xmlns:aink="http://schemas.microsoft.com/office/drawing/2016/ink" xmlns:am3d="http://schemas.microsoft.com/office/drawing/2017/model3d" xmlns:o="urn:schemas-microsoft-com:office:office" xmlns:oel="http://schemas.microsoft.com/office/2019/extlst" xmlns:r="http://schemas.openxmlformats.org/officeDocument/2006/relationships" xmlns:m="http://schemas.openxmlformats.org/officeDocument/2006/math" xmlns:v="urn:schemas-microsoft-com:vml" xmlns:wp14="http://schemas.microsoft.com/office/word/2010/wordprocessingDrawing" xmlns:wp="http://schemas.openxmlformats.org/drawingml/2006/wordprocessingDrawing" xmlns:w10="urn:schemas-microsoft-com:office:word" xmlns:w="http://schemas.openxmlformats.org/wordprocessingml/2006/main" xmlns:w14="http://schemas.microsoft.com/office/word/2010/wordml" xmlns:w15="http://schemas.microsoft.com/office/word/2012/wordml" xmlns:w16cex="http://schemas.microsoft.com/office/word/2018/wordml/cex" xmlns:w16cid="http://schemas.microsoft.com/office/word/2016/wordml/cid" xmlns:w16="http://schemas.microsoft.com/office/word/2018/wordml" xmlns:w16du="http://schemas.microsoft.com/office/word/2023/wordml/word16du" xmlns:w16sdtdh="http://schemas.microsoft.com/office/word/2020/wordml/sdtdatahash" xmlns:w16se="http://schemas.microsoft.com/office/word/2015/wordml/symex" xmlns:wpg="http://schemas.microsoft.com/office/word/2010/wordprocessingGroup" xmlns:wpi="http://schemas.microsoft.com/office/word/2010/wordprocessingInk" xmlns:wne="http://schemas.microsoft.com/office/word/2006/wordml" xmlns:wps="http://schemas.microsoft.com/office/word/2010/wordprocessingShape" mc:Ignorable="w14 w15 w16se w16cid w16 w16cex w16sdtdh w16du wp14">
   <w:p>
     <w:pPr>
       <w:pStyle w:val="Encabezado"/>
@@ -1392,7 +1393,7 @@
               <v:stroke joinstyle="miter"/>
               <v:path gradientshapeok="t" o:connecttype="rect"/>
             </v:shapetype>
-            <v:shape id="Cuadro de texto 1" o:spid="_x0000_s1026" type="#_x0000_t202" style="position:absolute;margin-left:-44.25pt;margin-top:-56pt;width:331.05pt;height:24.6pt;z-index:251658240;visibility:visible;mso-wrap-style:square;mso-width-percent:0;mso-height-percent:0;mso-wrap-distance-left:9pt;mso-wrap-distance-top:0;mso-wrap-distance-right:9pt;mso-wrap-distance-bottom:0;mso-position-horizontal:absolute;mso-position-horizontal-relative:text;mso-position-vertical:absolute;mso-position-vertical-relative:text;mso-width-percent:0;mso-height-percent:0;mso-width-relative:page;mso-height-relative:page;v-text-anchor:top" o:gfxdata="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" filled="f" stroked="f">
+            <v:shape id="Cuadro de texto 1" o:spid="_x0000_s1026" type="#_x0000_t202" style="position:absolute;margin-left:-44.25pt;margin-top:-56pt;width:331.05pt;height:24.6pt;z-index:251658240;visibility:visible;mso-wrap-style:square;mso-width-percent:0;mso-height-percent:0;mso-wrap-distance-left:9pt;mso-wrap-distance-top:0;mso-wrap-distance-right:9pt;mso-wrap-distance-bottom:0;mso-position-horizontal:absolute;mso-position-horizontal-relative:text;mso-position-vertical:absolute;mso-position-vertical-relative:text;mso-width-percent:0;mso-height-percent:0;mso-width-relative:page;mso-height-relative:page;v-text-anchor:top" o:gfxdata="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" filled="f" stroked="f">
               <v:textbox>
                 <w:txbxContent>
                   <w:p>
@@ -1461,7 +1462,7 @@
 </file>
 
 <file path=word/numbering.xml><?xml version="1.0" encoding="utf-8"?>
-<w:numbering xmlns:wpc="http://schemas.microsoft.com/office/word/2010/wordprocessingCanvas" xmlns:cx="http://schemas.microsoft.com/office/drawing/2014/chartex" xmlns:cx1="http://schemas.microsoft.com/office/drawing/2015/9/8/chartex" xmlns:cx2="http://schemas.microsoft.com/office/drawing/2015/10/21/chartex" xmlns:cx3="http://schemas.microsoft.com/office/drawing/2016/5/9/chartex" xmlns:cx4="http://schemas.microsoft.com/office/drawing/2016/5/10/chartex" xmlns:cx5="http://schemas.microsoft.com/office/drawing/2016/5/11/chartex" xmlns:cx6="http://schemas.microsoft.com/office/drawing/2016/5/12/chartex" xmlns:cx7="http://schemas.microsoft.com/office/drawing/2016/5/13/chartex" xmlns:cx8="http://schemas.microsoft.com/office/drawing/2016/5/14/chartex" xmlns:mc="http://schemas.openxmlformats.org/markup-compatibility/2006" xmlns:aink="http://schemas.microsoft.com/office/drawing/2016/ink" xmlns:am3d="http://schemas.microsoft.com/office/drawing/2017/model3d" xmlns:o="urn:schemas-microsoft-com:office:office" xmlns:r="http://schemas.openxmlformats.org/officeDocument/2006/relationships" xmlns:m="http://schemas.openxmlformats.org/officeDocument/2006/math" xmlns:v="urn:schemas-microsoft-com:vml" xmlns:wp14="http://schemas.microsoft.com/office/word/2010/wordprocessingDrawing" xmlns:wp="http://schemas.openxmlformats.org/drawingml/2006/wordprocessingDrawing" xmlns:w10="urn:schemas-microsoft-com:office:word" xmlns:w="http://schemas.openxmlformats.org/wordprocessingml/2006/main" xmlns:w14="http://schemas.microsoft.com/office/word/2010/wordml" xmlns:w15="http://schemas.microsoft.com/office/word/2012/wordml" xmlns:w16cex="http://schemas.microsoft.com/office/word/2018/wordml/cex" xmlns:w16cid="http://schemas.microsoft.com/office/word/2016/wordml/cid" xmlns:w16="http://schemas.microsoft.com/office/word/2018/wordml" xmlns:w16sdtdh="http://schemas.microsoft.com/office/word/2020/wordml/sdtdatahash" xmlns:w16se="http://schemas.microsoft.com/office/word/2015/wordml/symex" xmlns:wpg="http://schemas.microsoft.com/office/word/2010/wordprocessingGroup" xmlns:wpi="http://schemas.microsoft.com/office/word/2010/wordprocessingInk" xmlns:wne="http://schemas.microsoft.com/office/word/2006/wordml" xmlns:wps="http://schemas.microsoft.com/office/word/2010/wordprocessingShape" mc:Ignorable="w14 w15 w16se w16cid w16 w16cex w16sdtdh wp14">
+<w:numbering xmlns:wpc="http://schemas.microsoft.com/office/word/2010/wordprocessingCanvas" xmlns:cx="http://schemas.microsoft.com/office/drawing/2014/chartex" xmlns:cx1="http://schemas.microsoft.com/office/drawing/2015/9/8/chartex" xmlns:cx2="http://schemas.microsoft.com/office/drawing/2015/10/21/chartex" xmlns:cx3="http://schemas.microsoft.com/office/drawing/2016/5/9/chartex" xmlns:cx4="http://schemas.microsoft.com/office/drawing/2016/5/10/chartex" xmlns:cx5="http://schemas.microsoft.com/office/drawing/2016/5/11/chartex" xmlns:cx6="http://schemas.microsoft.com/office/drawing/2016/5/12/chartex" xmlns:cx7="http://schemas.microsoft.com/office/drawing/2016/5/13/chartex" xmlns:cx8="http://schemas.microsoft.com/office/drawing/2016/5/14/chartex" xmlns:mc="http://schemas.openxmlformats.org/markup-compatibility/2006" xmlns:aink="http://schemas.microsoft.com/office/drawing/2016/ink" xmlns:am3d="http://schemas.microsoft.com/office/drawing/2017/model3d" xmlns:o="urn:schemas-microsoft-com:office:office" xmlns:oel="http://schemas.microsoft.com/office/2019/extlst" xmlns:r="http://schemas.openxmlformats.org/officeDocument/2006/relationships" xmlns:m="http://schemas.openxmlformats.org/officeDocument/2006/math" xmlns:v="urn:schemas-microsoft-com:vml" xmlns:wp14="http://schemas.microsoft.com/office/word/2010/wordprocessingDrawing" xmlns:wp="http://schemas.openxmlformats.org/drawingml/2006/wordprocessingDrawing" xmlns:w10="urn:schemas-microsoft-com:office:word" xmlns:w="http://schemas.openxmlformats.org/wordprocessingml/2006/main" xmlns:w14="http://schemas.microsoft.com/office/word/2010/wordml" xmlns:w15="http://schemas.microsoft.com/office/word/2012/wordml" xmlns:w16cex="http://schemas.microsoft.com/office/word/2018/wordml/cex" xmlns:w16cid="http://schemas.microsoft.com/office/word/2016/wordml/cid" xmlns:w16="http://schemas.microsoft.com/office/word/2018/wordml" xmlns:w16du="http://schemas.microsoft.com/office/word/2023/wordml/word16du" xmlns:w16sdtdh="http://schemas.microsoft.com/office/word/2020/wordml/sdtdatahash" xmlns:w16se="http://schemas.microsoft.com/office/word/2015/wordml/symex" xmlns:wpg="http://schemas.microsoft.com/office/word/2010/wordprocessingGroup" xmlns:wpi="http://schemas.microsoft.com/office/word/2010/wordprocessingInk" xmlns:wne="http://schemas.microsoft.com/office/word/2006/wordml" xmlns:wps="http://schemas.microsoft.com/office/word/2010/wordprocessingShape" mc:Ignorable="w14 w15 w16se w16cid w16 w16cex w16sdtdh w16du wp14">
   <w:abstractNum w:abstractNumId="0" w15:restartNumberingAfterBreak="0">
     <w:nsid w:val="FFFFFF7C"/>
     <w:multiLevelType w:val="singleLevel"/>
@@ -2532,59 +2533,59 @@
       </w:rPr>
     </w:lvl>
   </w:abstractNum>
-  <w:num w:numId="1">
+  <w:num w:numId="1" w16cid:durableId="378357031">
     <w:abstractNumId w:val="8"/>
   </w:num>
-  <w:num w:numId="2">
+  <w:num w:numId="2" w16cid:durableId="1712538087">
     <w:abstractNumId w:val="6"/>
   </w:num>
-  <w:num w:numId="3">
+  <w:num w:numId="3" w16cid:durableId="1390837496">
     <w:abstractNumId w:val="5"/>
   </w:num>
-  <w:num w:numId="4">
+  <w:num w:numId="4" w16cid:durableId="1651523061">
     <w:abstractNumId w:val="4"/>
   </w:num>
-  <w:num w:numId="5">
+  <w:num w:numId="5" w16cid:durableId="1619025117">
     <w:abstractNumId w:val="7"/>
   </w:num>
-  <w:num w:numId="6">
+  <w:num w:numId="6" w16cid:durableId="1259371394">
     <w:abstractNumId w:val="3"/>
   </w:num>
-  <w:num w:numId="7">
+  <w:num w:numId="7" w16cid:durableId="1898278485">
     <w:abstractNumId w:val="2"/>
   </w:num>
-  <w:num w:numId="8">
+  <w:num w:numId="8" w16cid:durableId="1021974630">
     <w:abstractNumId w:val="1"/>
   </w:num>
-  <w:num w:numId="9">
+  <w:num w:numId="9" w16cid:durableId="2127262444">
     <w:abstractNumId w:val="0"/>
   </w:num>
-  <w:num w:numId="10">
+  <w:num w:numId="10" w16cid:durableId="1086223167">
     <w:abstractNumId w:val="11"/>
   </w:num>
-  <w:num w:numId="11">
+  <w:num w:numId="11" w16cid:durableId="550385429">
     <w:abstractNumId w:val="15"/>
   </w:num>
-  <w:num w:numId="12">
+  <w:num w:numId="12" w16cid:durableId="170024191">
     <w:abstractNumId w:val="9"/>
   </w:num>
-  <w:num w:numId="13">
+  <w:num w:numId="13" w16cid:durableId="1467237568">
     <w:abstractNumId w:val="12"/>
   </w:num>
-  <w:num w:numId="14">
+  <w:num w:numId="14" w16cid:durableId="668485906">
     <w:abstractNumId w:val="14"/>
   </w:num>
-  <w:num w:numId="15">
+  <w:num w:numId="15" w16cid:durableId="1744260859">
     <w:abstractNumId w:val="10"/>
   </w:num>
-  <w:num w:numId="16">
+  <w:num w:numId="16" w16cid:durableId="16541042">
     <w:abstractNumId w:val="13"/>
   </w:num>
 </w:numbering>
 </file>
 
 <file path=word/styles.xml><?xml version="1.0" encoding="utf-8"?>
-<w:styles xmlns:mc="http://schemas.openxmlformats.org/markup-compatibility/2006" xmlns:r="http://schemas.openxmlformats.org/officeDocument/2006/relationships" xmlns:w="http://schemas.openxmlformats.org/wordprocessingml/2006/main" xmlns:w14="http://schemas.microsoft.com/office/word/2010/wordml" xmlns:w15="http://schemas.microsoft.com/office/word/2012/wordml" xmlns:w16cex="http://schemas.microsoft.com/office/word/2018/wordml/cex" xmlns:w16cid="http://schemas.microsoft.com/office/word/2016/wordml/cid" xmlns:w16="http://schemas.microsoft.com/office/word/2018/wordml" xmlns:w16sdtdh="http://schemas.microsoft.com/office/word/2020/wordml/sdtdatahash" xmlns:w16se="http://schemas.microsoft.com/office/word/2015/wordml/symex" mc:Ignorable="w14 w15 w16se w16cid w16 w16cex w16sdtdh">
+<w:styles xmlns:mc="http://schemas.openxmlformats.org/markup-compatibility/2006" xmlns:r="http://schemas.openxmlformats.org/officeDocument/2006/relationships" xmlns:w="http://schemas.openxmlformats.org/wordprocessingml/2006/main" xmlns:w14="http://schemas.microsoft.com/office/word/2010/wordml" xmlns:w15="http://schemas.microsoft.com/office/word/2012/wordml" xmlns:w16cex="http://schemas.microsoft.com/office/word/2018/wordml/cex" xmlns:w16cid="http://schemas.microsoft.com/office/word/2016/wordml/cid" xmlns:w16="http://schemas.microsoft.com/office/word/2018/wordml" xmlns:w16du="http://schemas.microsoft.com/office/word/2023/wordml/word16du" xmlns:w16sdtdh="http://schemas.microsoft.com/office/word/2020/wordml/sdtdatahash" xmlns:w16se="http://schemas.microsoft.com/office/word/2015/wordml/symex" mc:Ignorable="w14 w15 w16se w16cid w16 w16cex w16sdtdh w16du">
   <w:docDefaults>
     <w:rPrDefault>
       <w:rPr>
